--- a/DBS09.docx
+++ b/DBS09.docx
@@ -106,6 +106,8 @@
         </w:pBdr>
         <w:spacing w:line="480" w:lineRule="auto"/>
       </w:pPr>
+      <w:bookmarkStart w:id="1" w:name="_GoBack"/>
+      <w:bookmarkEnd w:id="1"/>
     </w:p>
     <w:p>
       <w:pPr>
@@ -140,38 +142,27 @@
         <w:jc w:val="center"/>
         <w:rPr>
           <w:rFonts w:ascii="Times New Roman" w:hAnsi="Times New Roman" w:cs="Times New Roman"/>
+          <w:sz w:val="48"/>
+          <w:szCs w:val="48"/>
         </w:rPr>
       </w:pPr>
       <w:r>
         <w:rPr>
           <w:rFonts w:ascii="Times New Roman" w:hAnsi="Times New Roman" w:cs="Times New Roman"/>
+          <w:sz w:val="48"/>
+          <w:szCs w:val="48"/>
         </w:rPr>
         <w:t>Project Proposal</w:t>
       </w:r>
-    </w:p>
-    <w:p/>
-    <w:p/>
-    <w:p/>
-    <w:p/>
-    <w:p/>
-    <w:p/>
-    <w:p/>
-    <w:p/>
-    <w:p/>
-    <w:p/>
-    <w:p/>
-    <w:p/>
-    <w:p/>
-    <w:p/>
-    <w:p/>
-    <w:p/>
-    <w:p/>
-    <w:p/>
-    <w:p/>
-    <w:p/>
-    <w:p/>
-    <w:p/>
-    <w:p/>
+      <w:r>
+        <w:rPr>
+          <w:rFonts w:ascii="Times New Roman" w:hAnsi="Times New Roman" w:cs="Times New Roman"/>
+          <w:sz w:val="48"/>
+          <w:szCs w:val="48"/>
+        </w:rPr>
+        <w:br w:type="page"/>
+      </w:r>
+    </w:p>
     <w:sdt>
       <w:sdtPr>
         <w:rPr>
@@ -213,12 +204,13 @@
         <w:p>
           <w:pPr>
             <w:pStyle w:val="TOC1"/>
-            <w:tabs>
-              <w:tab w:val="right" w:leader="dot" w:pos="9350"/>
-            </w:tabs>
-            <w:spacing w:after="0" w:line="480" w:lineRule="auto"/>
+            <w:spacing w:line="360" w:lineRule="auto"/>
             <w:rPr>
+              <w:rFonts w:asciiTheme="minorHAnsi" w:eastAsiaTheme="minorEastAsia" w:hAnsiTheme="minorHAnsi" w:cstheme="minorBidi"/>
               <w:noProof/>
+              <w:sz w:val="22"/>
+              <w:szCs w:val="22"/>
+              <w:bdr w:val="none" w:sz="0" w:space="0" w:color="auto"/>
             </w:rPr>
           </w:pPr>
           <w:r>
@@ -230,13 +222,13 @@
           <w:r>
             <w:fldChar w:fldCharType="separate"/>
           </w:r>
-          <w:hyperlink w:anchor="_Toc6270050" w:history="1">
+          <w:hyperlink w:anchor="_Toc6352809" w:history="1">
             <w:r>
               <w:rPr>
                 <w:rStyle w:val="Hyperlink"/>
                 <w:noProof/>
               </w:rPr>
-              <w:t>Project Goals and Objectives</w:t>
+              <w:t>Project Goals</w:t>
             </w:r>
             <w:r>
               <w:rPr>
@@ -257,7 +249,7 @@
                 <w:noProof/>
                 <w:webHidden/>
               </w:rPr>
-              <w:instrText xml:space="preserve"> PAGEREF _Toc6270050 \h </w:instrText>
+              <w:instrText xml:space="preserve"> PAGEREF _Toc6352809 \h </w:instrText>
             </w:r>
             <w:r>
               <w:rPr>
@@ -277,7 +269,7 @@
                 <w:noProof/>
                 <w:webHidden/>
               </w:rPr>
-              <w:t>3</w:t>
+              <w:t>2</w:t>
             </w:r>
             <w:r>
               <w:rPr>
@@ -291,21 +283,22 @@
         <w:p>
           <w:pPr>
             <w:pStyle w:val="TOC1"/>
-            <w:tabs>
-              <w:tab w:val="right" w:leader="dot" w:pos="9350"/>
-            </w:tabs>
-            <w:spacing w:after="0" w:line="480" w:lineRule="auto"/>
+            <w:spacing w:line="360" w:lineRule="auto"/>
             <w:rPr>
+              <w:rFonts w:asciiTheme="minorHAnsi" w:eastAsiaTheme="minorEastAsia" w:hAnsiTheme="minorHAnsi" w:cstheme="minorBidi"/>
               <w:noProof/>
+              <w:sz w:val="22"/>
+              <w:szCs w:val="22"/>
+              <w:bdr w:val="none" w:sz="0" w:space="0" w:color="auto"/>
             </w:rPr>
           </w:pPr>
-          <w:hyperlink w:anchor="_Toc6270051" w:history="1">
+          <w:hyperlink w:anchor="_Toc6352810" w:history="1">
             <w:r>
               <w:rPr>
                 <w:rStyle w:val="Hyperlink"/>
                 <w:noProof/>
               </w:rPr>
-              <w:t>Project Specifications</w:t>
+              <w:t>Project Objectives</w:t>
             </w:r>
             <w:r>
               <w:rPr>
@@ -326,7 +319,7 @@
                 <w:noProof/>
                 <w:webHidden/>
               </w:rPr>
-              <w:instrText xml:space="preserve"> PAGEREF _Toc6270051 \h </w:instrText>
+              <w:instrText xml:space="preserve"> PAGEREF _Toc6352810 \h </w:instrText>
             </w:r>
             <w:r>
               <w:rPr>
@@ -346,7 +339,7 @@
                 <w:noProof/>
                 <w:webHidden/>
               </w:rPr>
-              <w:t>3</w:t>
+              <w:t>2</w:t>
             </w:r>
             <w:r>
               <w:rPr>
@@ -360,21 +353,22 @@
         <w:p>
           <w:pPr>
             <w:pStyle w:val="TOC1"/>
-            <w:tabs>
-              <w:tab w:val="right" w:leader="dot" w:pos="9350"/>
-            </w:tabs>
-            <w:spacing w:after="0" w:line="480" w:lineRule="auto"/>
+            <w:spacing w:line="360" w:lineRule="auto"/>
             <w:rPr>
+              <w:rFonts w:asciiTheme="minorHAnsi" w:eastAsiaTheme="minorEastAsia" w:hAnsiTheme="minorHAnsi" w:cstheme="minorBidi"/>
               <w:noProof/>
+              <w:sz w:val="22"/>
+              <w:szCs w:val="22"/>
+              <w:bdr w:val="none" w:sz="0" w:space="0" w:color="auto"/>
             </w:rPr>
           </w:pPr>
-          <w:hyperlink w:anchor="_Toc6270052" w:history="1">
+          <w:hyperlink w:anchor="_Toc6352811" w:history="1">
             <w:r>
               <w:rPr>
                 <w:rStyle w:val="Hyperlink"/>
                 <w:noProof/>
               </w:rPr>
-              <w:t>Target Language Platform</w:t>
+              <w:t>Project Specifications</w:t>
             </w:r>
             <w:r>
               <w:rPr>
@@ -395,7 +389,7 @@
                 <w:noProof/>
                 <w:webHidden/>
               </w:rPr>
-              <w:instrText xml:space="preserve"> PAGEREF _Toc6270052 \h </w:instrText>
+              <w:instrText xml:space="preserve"> PAGEREF _Toc6352811 \h </w:instrText>
             </w:r>
             <w:r>
               <w:rPr>
@@ -429,21 +423,22 @@
         <w:p>
           <w:pPr>
             <w:pStyle w:val="TOC1"/>
-            <w:tabs>
-              <w:tab w:val="right" w:leader="dot" w:pos="9350"/>
-            </w:tabs>
-            <w:spacing w:after="0" w:line="480" w:lineRule="auto"/>
+            <w:spacing w:line="360" w:lineRule="auto"/>
             <w:rPr>
+              <w:rFonts w:asciiTheme="minorHAnsi" w:eastAsiaTheme="minorEastAsia" w:hAnsiTheme="minorHAnsi" w:cstheme="minorBidi"/>
               <w:noProof/>
+              <w:sz w:val="22"/>
+              <w:szCs w:val="22"/>
+              <w:bdr w:val="none" w:sz="0" w:space="0" w:color="auto"/>
             </w:rPr>
           </w:pPr>
-          <w:hyperlink w:anchor="_Toc6270053" w:history="1">
+          <w:hyperlink w:anchor="_Toc6352812" w:history="1">
             <w:r>
               <w:rPr>
                 <w:rStyle w:val="Hyperlink"/>
                 <w:noProof/>
               </w:rPr>
-              <w:t>Project Tasks</w:t>
+              <w:t>Target Language Platform</w:t>
             </w:r>
             <w:r>
               <w:rPr>
@@ -464,7 +459,7 @@
                 <w:noProof/>
                 <w:webHidden/>
               </w:rPr>
-              <w:instrText xml:space="preserve"> PAGEREF _Toc6270053 \h </w:instrText>
+              <w:instrText xml:space="preserve"> PAGEREF _Toc6352812 \h </w:instrText>
             </w:r>
             <w:r>
               <w:rPr>
@@ -484,7 +479,7 @@
                 <w:noProof/>
                 <w:webHidden/>
               </w:rPr>
-              <w:t>4</w:t>
+              <w:t>3</w:t>
             </w:r>
             <w:r>
               <w:rPr>
@@ -498,21 +493,22 @@
         <w:p>
           <w:pPr>
             <w:pStyle w:val="TOC1"/>
-            <w:tabs>
-              <w:tab w:val="right" w:leader="dot" w:pos="9350"/>
-            </w:tabs>
-            <w:spacing w:after="0" w:line="480" w:lineRule="auto"/>
+            <w:spacing w:line="360" w:lineRule="auto"/>
             <w:rPr>
+              <w:rFonts w:asciiTheme="minorHAnsi" w:eastAsiaTheme="minorEastAsia" w:hAnsiTheme="minorHAnsi" w:cstheme="minorBidi"/>
               <w:noProof/>
+              <w:sz w:val="22"/>
+              <w:szCs w:val="22"/>
+              <w:bdr w:val="none" w:sz="0" w:space="0" w:color="auto"/>
             </w:rPr>
           </w:pPr>
-          <w:hyperlink w:anchor="_Toc6270054" w:history="1">
+          <w:hyperlink w:anchor="_Toc6352813" w:history="1">
             <w:r>
               <w:rPr>
                 <w:rStyle w:val="Hyperlink"/>
                 <w:noProof/>
               </w:rPr>
-              <w:t>Requirement Modeling</w:t>
+              <w:t>Project Tasks</w:t>
             </w:r>
             <w:r>
               <w:rPr>
@@ -533,7 +529,7 @@
                 <w:noProof/>
                 <w:webHidden/>
               </w:rPr>
-              <w:instrText xml:space="preserve"> PAGEREF _Toc6270054 \h </w:instrText>
+              <w:instrText xml:space="preserve"> PAGEREF _Toc6352813 \h </w:instrText>
             </w:r>
             <w:r>
               <w:rPr>
@@ -553,7 +549,7 @@
                 <w:noProof/>
                 <w:webHidden/>
               </w:rPr>
-              <w:t>5</w:t>
+              <w:t>4</w:t>
             </w:r>
             <w:r>
               <w:rPr>
@@ -567,20 +563,91 @@
         <w:p>
           <w:pPr>
             <w:pStyle w:val="TOC1"/>
-            <w:tabs>
-              <w:tab w:val="right" w:leader="dot" w:pos="9350"/>
-            </w:tabs>
-            <w:spacing w:after="0" w:line="480" w:lineRule="auto"/>
+            <w:spacing w:line="360" w:lineRule="auto"/>
             <w:rPr>
+              <w:rFonts w:asciiTheme="minorHAnsi" w:eastAsiaTheme="minorEastAsia" w:hAnsiTheme="minorHAnsi" w:cstheme="minorBidi"/>
               <w:noProof/>
+              <w:sz w:val="22"/>
+              <w:szCs w:val="22"/>
+              <w:bdr w:val="none" w:sz="0" w:space="0" w:color="auto"/>
             </w:rPr>
           </w:pPr>
-          <w:hyperlink w:anchor="_Toc6270055" w:history="1">
+          <w:hyperlink w:anchor="_Toc6352814" w:history="1">
             <w:r>
               <w:rPr>
                 <w:rStyle w:val="Hyperlink"/>
                 <w:noProof/>
               </w:rPr>
+              <w:t>Requirement Modeling</w:t>
+            </w:r>
+            <w:r>
+              <w:rPr>
+                <w:noProof/>
+                <w:webHidden/>
+              </w:rPr>
+              <w:tab/>
+            </w:r>
+            <w:r>
+              <w:rPr>
+                <w:noProof/>
+                <w:webHidden/>
+              </w:rPr>
+              <w:fldChar w:fldCharType="begin"/>
+            </w:r>
+            <w:r>
+              <w:rPr>
+                <w:noProof/>
+                <w:webHidden/>
+              </w:rPr>
+              <w:instrText xml:space="preserve"> PAGEREF _Toc6352814 \h </w:instrText>
+            </w:r>
+            <w:r>
+              <w:rPr>
+                <w:noProof/>
+                <w:webHidden/>
+              </w:rPr>
+            </w:r>
+            <w:r>
+              <w:rPr>
+                <w:noProof/>
+                <w:webHidden/>
+              </w:rPr>
+              <w:fldChar w:fldCharType="separate"/>
+            </w:r>
+            <w:r>
+              <w:rPr>
+                <w:noProof/>
+                <w:webHidden/>
+              </w:rPr>
+              <w:t>5</w:t>
+            </w:r>
+            <w:r>
+              <w:rPr>
+                <w:noProof/>
+                <w:webHidden/>
+              </w:rPr>
+              <w:fldChar w:fldCharType="end"/>
+            </w:r>
+          </w:hyperlink>
+        </w:p>
+        <w:p>
+          <w:pPr>
+            <w:pStyle w:val="TOC1"/>
+            <w:spacing w:line="360" w:lineRule="auto"/>
+            <w:rPr>
+              <w:rFonts w:asciiTheme="minorHAnsi" w:eastAsiaTheme="minorEastAsia" w:hAnsiTheme="minorHAnsi" w:cstheme="minorBidi"/>
+              <w:noProof/>
+              <w:sz w:val="22"/>
+              <w:szCs w:val="22"/>
+              <w:bdr w:val="none" w:sz="0" w:space="0" w:color="auto"/>
+            </w:rPr>
+          </w:pPr>
+          <w:hyperlink w:anchor="_Toc6352815" w:history="1">
+            <w:r>
+              <w:rPr>
+                <w:rStyle w:val="Hyperlink"/>
+                <w:noProof/>
+              </w:rPr>
               <w:t>Process Modeling:</w:t>
             </w:r>
             <w:r>
@@ -602,7 +669,7 @@
                 <w:noProof/>
                 <w:webHidden/>
               </w:rPr>
-              <w:instrText xml:space="preserve"> PAGEREF _Toc6270055 \h </w:instrText>
+              <w:instrText xml:space="preserve"> PAGEREF _Toc6352815 \h </w:instrText>
             </w:r>
             <w:r>
               <w:rPr>
@@ -639,12 +706,16 @@
             <w:tabs>
               <w:tab w:val="right" w:leader="dot" w:pos="9350"/>
             </w:tabs>
-            <w:spacing w:after="0" w:line="480" w:lineRule="auto"/>
+            <w:spacing w:line="360" w:lineRule="auto"/>
             <w:rPr>
+              <w:rFonts w:asciiTheme="minorHAnsi" w:eastAsiaTheme="minorEastAsia" w:hAnsiTheme="minorHAnsi" w:cstheme="minorBidi"/>
               <w:noProof/>
+              <w:sz w:val="22"/>
+              <w:szCs w:val="22"/>
+              <w:bdr w:val="none" w:sz="0" w:space="0" w:color="auto"/>
             </w:rPr>
           </w:pPr>
-          <w:hyperlink w:anchor="_Toc6270056" w:history="1">
+          <w:hyperlink w:anchor="_Toc6352816" w:history="1">
             <w:r>
               <w:rPr>
                 <w:rStyle w:val="Hyperlink"/>
@@ -671,7 +742,7 @@
                 <w:noProof/>
                 <w:webHidden/>
               </w:rPr>
-              <w:instrText xml:space="preserve"> PAGEREF _Toc6270056 \h </w:instrText>
+              <w:instrText xml:space="preserve"> PAGEREF _Toc6352816 \h </w:instrText>
             </w:r>
             <w:r>
               <w:rPr>
@@ -708,12 +779,16 @@
             <w:tabs>
               <w:tab w:val="right" w:leader="dot" w:pos="9350"/>
             </w:tabs>
-            <w:spacing w:after="0" w:line="480" w:lineRule="auto"/>
+            <w:spacing w:line="360" w:lineRule="auto"/>
             <w:rPr>
+              <w:rFonts w:asciiTheme="minorHAnsi" w:eastAsiaTheme="minorEastAsia" w:hAnsiTheme="minorHAnsi" w:cstheme="minorBidi"/>
               <w:noProof/>
+              <w:sz w:val="22"/>
+              <w:szCs w:val="22"/>
+              <w:bdr w:val="none" w:sz="0" w:space="0" w:color="auto"/>
             </w:rPr>
           </w:pPr>
-          <w:hyperlink w:anchor="_Toc6270057" w:history="1">
+          <w:hyperlink w:anchor="_Toc6352817" w:history="1">
             <w:r>
               <w:rPr>
                 <w:rStyle w:val="Hyperlink"/>
@@ -740,7 +815,7 @@
                 <w:noProof/>
                 <w:webHidden/>
               </w:rPr>
-              <w:instrText xml:space="preserve"> PAGEREF _Toc6270057 \h </w:instrText>
+              <w:instrText xml:space="preserve"> PAGEREF _Toc6352817 \h </w:instrText>
             </w:r>
             <w:r>
               <w:rPr>
@@ -777,12 +852,16 @@
             <w:tabs>
               <w:tab w:val="right" w:leader="dot" w:pos="9350"/>
             </w:tabs>
-            <w:spacing w:after="0" w:line="480" w:lineRule="auto"/>
+            <w:spacing w:line="360" w:lineRule="auto"/>
             <w:rPr>
+              <w:rFonts w:asciiTheme="minorHAnsi" w:eastAsiaTheme="minorEastAsia" w:hAnsiTheme="minorHAnsi" w:cstheme="minorBidi"/>
               <w:noProof/>
+              <w:sz w:val="22"/>
+              <w:szCs w:val="22"/>
+              <w:bdr w:val="none" w:sz="0" w:space="0" w:color="auto"/>
             </w:rPr>
           </w:pPr>
-          <w:hyperlink w:anchor="_Toc6270058" w:history="1">
+          <w:hyperlink w:anchor="_Toc6352818" w:history="1">
             <w:r>
               <w:rPr>
                 <w:rStyle w:val="Hyperlink"/>
@@ -809,7 +888,7 @@
                 <w:noProof/>
                 <w:webHidden/>
               </w:rPr>
-              <w:instrText xml:space="preserve"> PAGEREF _Toc6270058 \h </w:instrText>
+              <w:instrText xml:space="preserve"> PAGEREF _Toc6352818 \h </w:instrText>
             </w:r>
             <w:r>
               <w:rPr>
@@ -846,12 +925,16 @@
             <w:tabs>
               <w:tab w:val="right" w:leader="dot" w:pos="9350"/>
             </w:tabs>
-            <w:spacing w:after="0" w:line="480" w:lineRule="auto"/>
+            <w:spacing w:line="360" w:lineRule="auto"/>
             <w:rPr>
+              <w:rFonts w:asciiTheme="minorHAnsi" w:eastAsiaTheme="minorEastAsia" w:hAnsiTheme="minorHAnsi" w:cstheme="minorBidi"/>
               <w:noProof/>
+              <w:sz w:val="22"/>
+              <w:szCs w:val="22"/>
+              <w:bdr w:val="none" w:sz="0" w:space="0" w:color="auto"/>
             </w:rPr>
           </w:pPr>
-          <w:hyperlink w:anchor="_Toc6270059" w:history="1">
+          <w:hyperlink w:anchor="_Toc6352819" w:history="1">
             <w:r>
               <w:rPr>
                 <w:rStyle w:val="Hyperlink"/>
@@ -878,7 +961,7 @@
                 <w:noProof/>
                 <w:webHidden/>
               </w:rPr>
-              <w:instrText xml:space="preserve"> PAGEREF _Toc6270059 \h </w:instrText>
+              <w:instrText xml:space="preserve"> PAGEREF _Toc6352819 \h </w:instrText>
             </w:r>
             <w:r>
               <w:rPr>
@@ -912,15 +995,16 @@
         <w:p>
           <w:pPr>
             <w:pStyle w:val="TOC1"/>
-            <w:tabs>
-              <w:tab w:val="right" w:leader="dot" w:pos="9350"/>
-            </w:tabs>
-            <w:spacing w:after="0" w:line="480" w:lineRule="auto"/>
+            <w:spacing w:line="360" w:lineRule="auto"/>
             <w:rPr>
+              <w:rFonts w:asciiTheme="minorHAnsi" w:eastAsiaTheme="minorEastAsia" w:hAnsiTheme="minorHAnsi" w:cstheme="minorBidi"/>
               <w:noProof/>
+              <w:sz w:val="22"/>
+              <w:szCs w:val="22"/>
+              <w:bdr w:val="none" w:sz="0" w:space="0" w:color="auto"/>
             </w:rPr>
           </w:pPr>
-          <w:hyperlink w:anchor="_Toc6270060" w:history="1">
+          <w:hyperlink w:anchor="_Toc6352820" w:history="1">
             <w:r>
               <w:rPr>
                 <w:rStyle w:val="Hyperlink"/>
@@ -947,7 +1031,7 @@
                 <w:noProof/>
                 <w:webHidden/>
               </w:rPr>
-              <w:instrText xml:space="preserve"> PAGEREF _Toc6270060 \h </w:instrText>
+              <w:instrText xml:space="preserve"> PAGEREF _Toc6352820 \h </w:instrText>
             </w:r>
             <w:r>
               <w:rPr>
@@ -984,12 +1068,16 @@
             <w:tabs>
               <w:tab w:val="right" w:leader="dot" w:pos="9350"/>
             </w:tabs>
-            <w:spacing w:after="0" w:line="480" w:lineRule="auto"/>
+            <w:spacing w:line="360" w:lineRule="auto"/>
             <w:rPr>
+              <w:rFonts w:asciiTheme="minorHAnsi" w:eastAsiaTheme="minorEastAsia" w:hAnsiTheme="minorHAnsi" w:cstheme="minorBidi"/>
               <w:noProof/>
+              <w:sz w:val="22"/>
+              <w:szCs w:val="22"/>
+              <w:bdr w:val="none" w:sz="0" w:space="0" w:color="auto"/>
             </w:rPr>
           </w:pPr>
-          <w:hyperlink w:anchor="_Toc6270061" w:history="1">
+          <w:hyperlink w:anchor="_Toc6352821" w:history="1">
             <w:r>
               <w:rPr>
                 <w:rStyle w:val="Hyperlink"/>
@@ -1016,7 +1104,7 @@
                 <w:noProof/>
                 <w:webHidden/>
               </w:rPr>
-              <w:instrText xml:space="preserve"> PAGEREF _Toc6270061 \h </w:instrText>
+              <w:instrText xml:space="preserve"> PAGEREF _Toc6352821 \h </w:instrText>
             </w:r>
             <w:r>
               <w:rPr>
@@ -1050,15 +1138,16 @@
         <w:p>
           <w:pPr>
             <w:pStyle w:val="TOC1"/>
-            <w:tabs>
-              <w:tab w:val="right" w:leader="dot" w:pos="9350"/>
-            </w:tabs>
-            <w:spacing w:after="0" w:line="480" w:lineRule="auto"/>
+            <w:spacing w:line="360" w:lineRule="auto"/>
             <w:rPr>
+              <w:rFonts w:asciiTheme="minorHAnsi" w:eastAsiaTheme="minorEastAsia" w:hAnsiTheme="minorHAnsi" w:cstheme="minorBidi"/>
               <w:noProof/>
+              <w:sz w:val="22"/>
+              <w:szCs w:val="22"/>
+              <w:bdr w:val="none" w:sz="0" w:space="0" w:color="auto"/>
             </w:rPr>
           </w:pPr>
-          <w:hyperlink w:anchor="_Toc6270062" w:history="1">
+          <w:hyperlink w:anchor="_Toc6352822" w:history="1">
             <w:r>
               <w:rPr>
                 <w:rStyle w:val="Hyperlink"/>
@@ -1085,7 +1174,7 @@
                 <w:noProof/>
                 <w:webHidden/>
               </w:rPr>
-              <w:instrText xml:space="preserve"> PAGEREF _Toc6270062 \h </w:instrText>
+              <w:instrText xml:space="preserve"> PAGEREF _Toc6352822 \h </w:instrText>
             </w:r>
             <w:r>
               <w:rPr>
@@ -1119,15 +1208,16 @@
         <w:p>
           <w:pPr>
             <w:pStyle w:val="TOC1"/>
-            <w:tabs>
-              <w:tab w:val="right" w:leader="dot" w:pos="9350"/>
-            </w:tabs>
-            <w:spacing w:after="0" w:line="480" w:lineRule="auto"/>
+            <w:spacing w:line="360" w:lineRule="auto"/>
             <w:rPr>
+              <w:rFonts w:asciiTheme="minorHAnsi" w:eastAsiaTheme="minorEastAsia" w:hAnsiTheme="minorHAnsi" w:cstheme="minorBidi"/>
               <w:noProof/>
+              <w:sz w:val="22"/>
+              <w:szCs w:val="22"/>
+              <w:bdr w:val="none" w:sz="0" w:space="0" w:color="auto"/>
             </w:rPr>
           </w:pPr>
-          <w:hyperlink w:anchor="_Toc6270063" w:history="1">
+          <w:hyperlink w:anchor="_Toc6352823" w:history="1">
             <w:r>
               <w:rPr>
                 <w:rStyle w:val="Hyperlink"/>
@@ -1154,7 +1244,7 @@
                 <w:noProof/>
                 <w:webHidden/>
               </w:rPr>
-              <w:instrText xml:space="preserve"> PAGEREF _Toc6270063 \h </w:instrText>
+              <w:instrText xml:space="preserve"> PAGEREF _Toc6352823 \h </w:instrText>
             </w:r>
             <w:r>
               <w:rPr>
@@ -1188,15 +1278,16 @@
         <w:p>
           <w:pPr>
             <w:pStyle w:val="TOC1"/>
-            <w:tabs>
-              <w:tab w:val="right" w:leader="dot" w:pos="9350"/>
-            </w:tabs>
-            <w:spacing w:after="0" w:line="480" w:lineRule="auto"/>
+            <w:spacing w:line="360" w:lineRule="auto"/>
             <w:rPr>
+              <w:rFonts w:asciiTheme="minorHAnsi" w:eastAsiaTheme="minorEastAsia" w:hAnsiTheme="minorHAnsi" w:cstheme="minorBidi"/>
               <w:noProof/>
+              <w:sz w:val="22"/>
+              <w:szCs w:val="22"/>
+              <w:bdr w:val="none" w:sz="0" w:space="0" w:color="auto"/>
             </w:rPr>
           </w:pPr>
-          <w:hyperlink w:anchor="_Toc6270064" w:history="1">
+          <w:hyperlink w:anchor="_Toc6352824" w:history="1">
             <w:r>
               <w:rPr>
                 <w:rStyle w:val="Hyperlink"/>
@@ -1223,7 +1314,7 @@
                 <w:noProof/>
                 <w:webHidden/>
               </w:rPr>
-              <w:instrText xml:space="preserve"> PAGEREF _Toc6270064 \h </w:instrText>
+              <w:instrText xml:space="preserve"> PAGEREF _Toc6352824 \h </w:instrText>
             </w:r>
             <w:r>
               <w:rPr>
@@ -1257,15 +1348,16 @@
         <w:p>
           <w:pPr>
             <w:pStyle w:val="TOC1"/>
-            <w:tabs>
-              <w:tab w:val="right" w:leader="dot" w:pos="9350"/>
-            </w:tabs>
-            <w:spacing w:after="0" w:line="480" w:lineRule="auto"/>
+            <w:spacing w:line="360" w:lineRule="auto"/>
             <w:rPr>
+              <w:rFonts w:asciiTheme="minorHAnsi" w:eastAsiaTheme="minorEastAsia" w:hAnsiTheme="minorHAnsi" w:cstheme="minorBidi"/>
               <w:noProof/>
+              <w:sz w:val="22"/>
+              <w:szCs w:val="22"/>
+              <w:bdr w:val="none" w:sz="0" w:space="0" w:color="auto"/>
             </w:rPr>
           </w:pPr>
-          <w:hyperlink w:anchor="_Toc6270065" w:history="1">
+          <w:hyperlink w:anchor="_Toc6352825" w:history="1">
             <w:r>
               <w:rPr>
                 <w:rStyle w:val="Hyperlink"/>
@@ -1292,7 +1384,7 @@
                 <w:noProof/>
                 <w:webHidden/>
               </w:rPr>
-              <w:instrText xml:space="preserve"> PAGEREF _Toc6270065 \h </w:instrText>
+              <w:instrText xml:space="preserve"> PAGEREF _Toc6352825 \h </w:instrText>
             </w:r>
             <w:r>
               <w:rPr>
@@ -1312,7 +1404,7 @@
                 <w:noProof/>
                 <w:webHidden/>
               </w:rPr>
-              <w:t>11</w:t>
+              <w:t>10</w:t>
             </w:r>
             <w:r>
               <w:rPr>
@@ -1326,15 +1418,16 @@
         <w:p>
           <w:pPr>
             <w:pStyle w:val="TOC1"/>
-            <w:tabs>
-              <w:tab w:val="right" w:leader="dot" w:pos="9350"/>
-            </w:tabs>
-            <w:spacing w:after="0" w:line="480" w:lineRule="auto"/>
+            <w:spacing w:line="360" w:lineRule="auto"/>
             <w:rPr>
+              <w:rFonts w:asciiTheme="minorHAnsi" w:eastAsiaTheme="minorEastAsia" w:hAnsiTheme="minorHAnsi" w:cstheme="minorBidi"/>
               <w:noProof/>
+              <w:sz w:val="22"/>
+              <w:szCs w:val="22"/>
+              <w:bdr w:val="none" w:sz="0" w:space="0" w:color="auto"/>
             </w:rPr>
           </w:pPr>
-          <w:hyperlink w:anchor="_Toc6270066" w:history="1">
+          <w:hyperlink w:anchor="_Toc6352826" w:history="1">
             <w:r>
               <w:rPr>
                 <w:rStyle w:val="Hyperlink"/>
@@ -1361,7 +1454,7 @@
                 <w:noProof/>
                 <w:webHidden/>
               </w:rPr>
-              <w:instrText xml:space="preserve"> PAGEREF _Toc6270066 \h </w:instrText>
+              <w:instrText xml:space="preserve"> PAGEREF _Toc6352826 \h </w:instrText>
             </w:r>
             <w:r>
               <w:rPr>
@@ -1395,15 +1488,16 @@
         <w:p>
           <w:pPr>
             <w:pStyle w:val="TOC1"/>
-            <w:tabs>
-              <w:tab w:val="right" w:leader="dot" w:pos="9350"/>
-            </w:tabs>
-            <w:spacing w:after="0" w:line="480" w:lineRule="auto"/>
+            <w:spacing w:line="360" w:lineRule="auto"/>
             <w:rPr>
+              <w:rFonts w:asciiTheme="minorHAnsi" w:eastAsiaTheme="minorEastAsia" w:hAnsiTheme="minorHAnsi" w:cstheme="minorBidi"/>
               <w:noProof/>
+              <w:sz w:val="22"/>
+              <w:szCs w:val="22"/>
+              <w:bdr w:val="none" w:sz="0" w:space="0" w:color="auto"/>
             </w:rPr>
           </w:pPr>
-          <w:hyperlink w:anchor="_Toc6270067" w:history="1">
+          <w:hyperlink w:anchor="_Toc6352827" w:history="1">
             <w:r>
               <w:rPr>
                 <w:rStyle w:val="Hyperlink"/>
@@ -1430,7 +1524,7 @@
                 <w:noProof/>
                 <w:webHidden/>
               </w:rPr>
-              <w:instrText xml:space="preserve"> PAGEREF _Toc6270067 \h </w:instrText>
+              <w:instrText xml:space="preserve"> PAGEREF _Toc6352827 \h </w:instrText>
             </w:r>
             <w:r>
               <w:rPr>
@@ -1450,7 +1544,7 @@
                 <w:noProof/>
                 <w:webHidden/>
               </w:rPr>
-              <w:t>12</w:t>
+              <w:t>11</w:t>
             </w:r>
             <w:r>
               <w:rPr>
@@ -1464,15 +1558,16 @@
         <w:p>
           <w:pPr>
             <w:pStyle w:val="TOC1"/>
-            <w:tabs>
-              <w:tab w:val="right" w:leader="dot" w:pos="9350"/>
-            </w:tabs>
-            <w:spacing w:after="0" w:line="480" w:lineRule="auto"/>
+            <w:spacing w:line="360" w:lineRule="auto"/>
             <w:rPr>
+              <w:rFonts w:asciiTheme="minorHAnsi" w:eastAsiaTheme="minorEastAsia" w:hAnsiTheme="minorHAnsi" w:cstheme="minorBidi"/>
               <w:noProof/>
+              <w:sz w:val="22"/>
+              <w:szCs w:val="22"/>
+              <w:bdr w:val="none" w:sz="0" w:space="0" w:color="auto"/>
             </w:rPr>
           </w:pPr>
-          <w:hyperlink w:anchor="_Toc6270068" w:history="1">
+          <w:hyperlink w:anchor="_Toc6352828" w:history="1">
             <w:r>
               <w:rPr>
                 <w:rStyle w:val="Hyperlink"/>
@@ -1499,7 +1594,7 @@
                 <w:noProof/>
                 <w:webHidden/>
               </w:rPr>
-              <w:instrText xml:space="preserve"> PAGEREF _Toc6270068 \h </w:instrText>
+              <w:instrText xml:space="preserve"> PAGEREF _Toc6352828 \h </w:instrText>
             </w:r>
             <w:r>
               <w:rPr>
@@ -1533,15 +1628,16 @@
         <w:p>
           <w:pPr>
             <w:pStyle w:val="TOC1"/>
-            <w:tabs>
-              <w:tab w:val="right" w:leader="dot" w:pos="9350"/>
-            </w:tabs>
-            <w:spacing w:after="0" w:line="480" w:lineRule="auto"/>
+            <w:spacing w:line="360" w:lineRule="auto"/>
             <w:rPr>
+              <w:rFonts w:asciiTheme="minorHAnsi" w:eastAsiaTheme="minorEastAsia" w:hAnsiTheme="minorHAnsi" w:cstheme="minorBidi"/>
               <w:noProof/>
+              <w:sz w:val="22"/>
+              <w:szCs w:val="22"/>
+              <w:bdr w:val="none" w:sz="0" w:space="0" w:color="auto"/>
             </w:rPr>
           </w:pPr>
-          <w:hyperlink w:anchor="_Toc6270069" w:history="1">
+          <w:hyperlink w:anchor="_Toc6352829" w:history="1">
             <w:r>
               <w:rPr>
                 <w:rStyle w:val="Hyperlink"/>
@@ -1568,7 +1664,7 @@
                 <w:noProof/>
                 <w:webHidden/>
               </w:rPr>
-              <w:instrText xml:space="preserve"> PAGEREF _Toc6270069 \h </w:instrText>
+              <w:instrText xml:space="preserve"> PAGEREF _Toc6352829 \h </w:instrText>
             </w:r>
             <w:r>
               <w:rPr>
@@ -1602,15 +1698,16 @@
         <w:p>
           <w:pPr>
             <w:pStyle w:val="TOC1"/>
-            <w:tabs>
-              <w:tab w:val="right" w:leader="dot" w:pos="9350"/>
-            </w:tabs>
-            <w:spacing w:after="0" w:line="480" w:lineRule="auto"/>
+            <w:spacing w:line="360" w:lineRule="auto"/>
             <w:rPr>
+              <w:rFonts w:asciiTheme="minorHAnsi" w:eastAsiaTheme="minorEastAsia" w:hAnsiTheme="minorHAnsi" w:cstheme="minorBidi"/>
               <w:noProof/>
+              <w:sz w:val="22"/>
+              <w:szCs w:val="22"/>
+              <w:bdr w:val="none" w:sz="0" w:space="0" w:color="auto"/>
             </w:rPr>
           </w:pPr>
-          <w:hyperlink w:anchor="_Toc6270070" w:history="1">
+          <w:hyperlink w:anchor="_Toc6352830" w:history="1">
             <w:r>
               <w:rPr>
                 <w:rStyle w:val="Hyperlink"/>
@@ -1637,7 +1734,7 @@
                 <w:noProof/>
                 <w:webHidden/>
               </w:rPr>
-              <w:instrText xml:space="preserve"> PAGEREF _Toc6270070 \h </w:instrText>
+              <w:instrText xml:space="preserve"> PAGEREF _Toc6352830 \h </w:instrText>
             </w:r>
             <w:r>
               <w:rPr>
@@ -1670,7 +1767,7 @@
         </w:p>
         <w:p>
           <w:pPr>
-            <w:spacing w:line="480" w:lineRule="auto"/>
+            <w:spacing w:line="360" w:lineRule="auto"/>
           </w:pPr>
           <w:r>
             <w:fldChar w:fldCharType="end"/>
@@ -1680,6 +1777,29 @@
     </w:sdt>
     <w:p>
       <w:pPr>
+        <w:pBdr>
+          <w:top w:val="none" w:sz="0" w:space="0" w:color="auto"/>
+          <w:left w:val="none" w:sz="0" w:space="0" w:color="auto"/>
+          <w:bottom w:val="none" w:sz="0" w:space="0" w:color="auto"/>
+          <w:right w:val="none" w:sz="0" w:space="0" w:color="auto"/>
+          <w:between w:val="none" w:sz="0" w:space="0" w:color="auto"/>
+          <w:bar w:val="none" w:sz="0" w:color="auto"/>
+        </w:pBdr>
+        <w:spacing w:after="200" w:line="276" w:lineRule="auto"/>
+        <w:rPr>
+          <w:rFonts w:eastAsiaTheme="majorEastAsia"/>
+          <w:b/>
+          <w:bCs/>
+          <w:color w:val="365F91" w:themeColor="accent1" w:themeShade="BF"/>
+        </w:rPr>
+      </w:pPr>
+      <w:bookmarkStart w:id="2" w:name="_Toc6352809"/>
+      <w:r>
+        <w:br w:type="page"/>
+      </w:r>
+    </w:p>
+    <w:p>
+      <w:pPr>
         <w:pStyle w:val="Heading1"/>
         <w:spacing w:before="0" w:line="480" w:lineRule="auto"/>
         <w:jc w:val="both"/>
@@ -1689,7 +1809,6 @@
           <w:szCs w:val="24"/>
         </w:rPr>
       </w:pPr>
-      <w:bookmarkStart w:id="1" w:name="_Toc6270050"/>
       <w:r>
         <w:rPr>
           <w:rFonts w:ascii="Times New Roman" w:hAnsi="Times New Roman" w:cs="Times New Roman"/>
@@ -1697,10 +1816,18 @@
           <w:szCs w:val="24"/>
         </w:rPr>
         <w:lastRenderedPageBreak/>
-        <w:t>Project Goals and Objectives</w:t>
+        <w:t>Project Goals</w:t>
+      </w:r>
+      <w:bookmarkEnd w:id="2"/>
+      <w:r>
+        <w:rPr>
+          <w:rFonts w:ascii="Times New Roman" w:hAnsi="Times New Roman" w:cs="Times New Roman"/>
+          <w:sz w:val="24"/>
+          <w:szCs w:val="24"/>
+        </w:rPr>
+        <w:t xml:space="preserve"> </w:t>
       </w:r>
       <w:bookmarkEnd w:id="0"/>
-      <w:bookmarkEnd w:id="1"/>
     </w:p>
     <w:p>
       <w:pPr>
@@ -1708,16 +1835,45 @@
         <w:jc w:val="both"/>
       </w:pPr>
       <w:r>
-        <w:t>The one of the major goal is to complete the project on time without occurrence any issues and the error</w:t>
+        <w:t>The main goal of this project is to develop the WEBAPI based movie search engine and library</w:t>
       </w:r>
     </w:p>
     <w:p>
       <w:pPr>
+        <w:pStyle w:val="Heading1"/>
+      </w:pPr>
+      <w:bookmarkStart w:id="3" w:name="_Toc6352810"/>
+      <w:r>
+        <w:t>Project Objectives</w:t>
+      </w:r>
+      <w:bookmarkEnd w:id="3"/>
+    </w:p>
+    <w:p>
+      <w:pPr>
+        <w:pStyle w:val="ListParagraph"/>
+        <w:numPr>
+          <w:ilvl w:val="0"/>
+          <w:numId w:val="6"/>
+        </w:numPr>
         <w:spacing w:line="480" w:lineRule="auto"/>
         <w:jc w:val="both"/>
       </w:pPr>
       <w:r>
-        <w:t>The another goal of the project is to overcome the debugging error and develop a virus free data base</w:t>
+        <w:t>Develop the create, update, delete and read system</w:t>
+      </w:r>
+    </w:p>
+    <w:p>
+      <w:pPr>
+        <w:pStyle w:val="ListParagraph"/>
+        <w:numPr>
+          <w:ilvl w:val="0"/>
+          <w:numId w:val="6"/>
+        </w:numPr>
+        <w:spacing w:line="480" w:lineRule="auto"/>
+        <w:jc w:val="both"/>
+      </w:pPr>
+      <w:r>
+        <w:t>To get the full information of the movie through API</w:t>
       </w:r>
     </w:p>
     <w:p>
@@ -1731,8 +1887,8 @@
           <w:szCs w:val="24"/>
         </w:rPr>
       </w:pPr>
-      <w:bookmarkStart w:id="2" w:name="_Toc6181594"/>
-      <w:bookmarkStart w:id="3" w:name="_Toc6270051"/>
+      <w:bookmarkStart w:id="4" w:name="_Toc6181594"/>
+      <w:bookmarkStart w:id="5" w:name="_Toc6352811"/>
       <w:r>
         <w:rPr>
           <w:rFonts w:ascii="Times New Roman" w:hAnsi="Times New Roman" w:cs="Times New Roman"/>
@@ -1741,8 +1897,8 @@
         </w:rPr>
         <w:t>Project Specifications</w:t>
       </w:r>
-      <w:bookmarkEnd w:id="2"/>
-      <w:bookmarkEnd w:id="3"/>
+      <w:bookmarkEnd w:id="4"/>
+      <w:bookmarkEnd w:id="5"/>
     </w:p>
     <w:p>
       <w:pPr>
@@ -2015,7 +2171,7 @@
           <w:szCs w:val="24"/>
         </w:rPr>
       </w:pPr>
-      <w:bookmarkStart w:id="4" w:name="_Toc6270052"/>
+      <w:bookmarkStart w:id="6" w:name="_Toc6352812"/>
       <w:r>
         <w:rPr>
           <w:rFonts w:ascii="Times New Roman" w:hAnsi="Times New Roman" w:cs="Times New Roman"/>
@@ -2025,7 +2181,7 @@
         <w:lastRenderedPageBreak/>
         <w:t>Target Language Platform</w:t>
       </w:r>
-      <w:bookmarkEnd w:id="4"/>
+      <w:bookmarkEnd w:id="6"/>
       <w:r>
         <w:rPr>
           <w:rFonts w:ascii="Times New Roman" w:hAnsi="Times New Roman" w:cs="Times New Roman"/>
@@ -2459,6 +2615,18 @@
     </w:p>
     <w:p>
       <w:pPr>
+        <w:pStyle w:val="BodyA"/>
+        <w:spacing w:line="480" w:lineRule="auto"/>
+        <w:jc w:val="both"/>
+        <w:rPr>
+          <w:rFonts w:ascii="Times New Roman" w:hAnsi="Times New Roman" w:cs="Times New Roman"/>
+          <w:sz w:val="24"/>
+          <w:szCs w:val="24"/>
+        </w:rPr>
+      </w:pPr>
+    </w:p>
+    <w:p>
+      <w:pPr>
         <w:pStyle w:val="Heading1"/>
         <w:spacing w:before="0" w:line="480" w:lineRule="auto"/>
         <w:rPr>
@@ -2467,8 +2635,8 @@
           <w:szCs w:val="24"/>
         </w:rPr>
       </w:pPr>
-      <w:bookmarkStart w:id="5" w:name="_Toc6181596"/>
-      <w:bookmarkStart w:id="6" w:name="_Toc6270053"/>
+      <w:bookmarkStart w:id="7" w:name="_Toc6181596"/>
+      <w:bookmarkStart w:id="8" w:name="_Toc6352813"/>
       <w:r>
         <w:rPr>
           <w:rFonts w:ascii="Times New Roman" w:hAnsi="Times New Roman" w:cs="Times New Roman"/>
@@ -2476,7 +2644,17 @@
           <w:szCs w:val="24"/>
         </w:rPr>
         <w:lastRenderedPageBreak/>
-        <w:t>Project Task</w:t>
+        <w:t>Project Tasks</w:t>
+      </w:r>
+      <w:bookmarkEnd w:id="7"/>
+      <w:bookmarkEnd w:id="8"/>
+      <w:r>
+        <w:rPr>
+          <w:rFonts w:ascii="Times New Roman" w:hAnsi="Times New Roman" w:cs="Times New Roman"/>
+          <w:sz w:val="24"/>
+          <w:szCs w:val="24"/>
+        </w:rPr>
+        <w:t xml:space="preserve"> </w:t>
       </w:r>
     </w:p>
     <w:tbl>
@@ -2921,9 +3099,22 @@
           </w:p>
         </w:tc>
       </w:tr>
-      <w:bookmarkEnd w:id="5"/>
-      <w:bookmarkEnd w:id="6"/>
     </w:tbl>
+    <w:p>
+      <w:pPr>
+        <w:spacing w:line="480" w:lineRule="auto"/>
+      </w:pPr>
+    </w:p>
+    <w:p>
+      <w:pPr>
+        <w:spacing w:line="480" w:lineRule="auto"/>
+      </w:pPr>
+    </w:p>
+    <w:p>
+      <w:pPr>
+        <w:spacing w:line="480" w:lineRule="auto"/>
+      </w:pPr>
+    </w:p>
     <w:p>
       <w:pPr>
         <w:pStyle w:val="Heading1"/>
@@ -2934,33 +3125,7 @@
           <w:szCs w:val="24"/>
         </w:rPr>
       </w:pPr>
-    </w:p>
-    <w:p/>
-    <w:p>
-      <w:bookmarkStart w:id="7" w:name="_GoBack"/>
-      <w:bookmarkEnd w:id="7"/>
-    </w:p>
-    <w:p>
-      <w:pPr>
-        <w:spacing w:line="480" w:lineRule="auto"/>
-      </w:pPr>
-    </w:p>
-    <w:p>
-      <w:pPr>
-        <w:spacing w:line="480" w:lineRule="auto"/>
-      </w:pPr>
-    </w:p>
-    <w:p>
-      <w:pPr>
-        <w:pStyle w:val="Heading1"/>
-        <w:spacing w:before="0" w:line="480" w:lineRule="auto"/>
-        <w:rPr>
-          <w:rFonts w:ascii="Times New Roman" w:hAnsi="Times New Roman" w:cs="Times New Roman"/>
-          <w:sz w:val="24"/>
-          <w:szCs w:val="24"/>
-        </w:rPr>
-      </w:pPr>
-      <w:bookmarkStart w:id="8" w:name="_Toc6270054"/>
+      <w:bookmarkStart w:id="9" w:name="_Toc6352814"/>
       <w:r>
         <w:rPr>
           <w:rFonts w:ascii="Times New Roman" w:hAnsi="Times New Roman" w:cs="Times New Roman"/>
@@ -2969,7 +3134,7 @@
         </w:rPr>
         <w:t>Requirement Modeling</w:t>
       </w:r>
-      <w:bookmarkEnd w:id="8"/>
+      <w:bookmarkEnd w:id="9"/>
     </w:p>
     <w:p>
       <w:pPr>
@@ -3125,7 +3290,7 @@
           <w:szCs w:val="24"/>
         </w:rPr>
       </w:pPr>
-      <w:bookmarkStart w:id="9" w:name="_Toc6270055"/>
+      <w:bookmarkStart w:id="10" w:name="_Toc6352815"/>
       <w:r>
         <w:rPr>
           <w:rFonts w:ascii="Times New Roman" w:hAnsi="Times New Roman" w:cs="Times New Roman"/>
@@ -3134,7 +3299,7 @@
         </w:rPr>
         <w:t>Process Modeling:</w:t>
       </w:r>
-      <w:bookmarkEnd w:id="9"/>
+      <w:bookmarkEnd w:id="10"/>
     </w:p>
     <w:p>
       <w:pPr>
@@ -3237,7 +3402,7 @@
           </wp:anchor>
         </w:drawing>
       </w:r>
-      <w:bookmarkStart w:id="10" w:name="_Toc6270056"/>
+      <w:bookmarkStart w:id="11" w:name="_Toc6352816"/>
       <w:r>
         <w:rPr>
           <w:rFonts w:ascii="Times New Roman" w:hAnsi="Times New Roman" w:cs="Times New Roman"/>
@@ -3246,7 +3411,7 @@
         </w:rPr>
         <w:t>Homepage:</w:t>
       </w:r>
-      <w:bookmarkEnd w:id="10"/>
+      <w:bookmarkEnd w:id="11"/>
     </w:p>
     <w:p>
       <w:pPr>
@@ -3271,7 +3436,7 @@
           <w:szCs w:val="24"/>
         </w:rPr>
       </w:pPr>
-      <w:bookmarkStart w:id="11" w:name="_Toc6270057"/>
+      <w:bookmarkStart w:id="12" w:name="_Toc6352817"/>
       <w:r>
         <w:rPr>
           <w:rFonts w:ascii="Times New Roman" w:hAnsi="Times New Roman" w:cs="Times New Roman"/>
@@ -3280,7 +3445,7 @@
         </w:rPr>
         <w:t>Result Page:</w:t>
       </w:r>
-      <w:bookmarkEnd w:id="11"/>
+      <w:bookmarkEnd w:id="12"/>
     </w:p>
     <w:p>
       <w:pPr>
@@ -3384,7 +3549,7 @@
           <w:szCs w:val="24"/>
         </w:rPr>
       </w:pPr>
-      <w:bookmarkStart w:id="12" w:name="_Toc6270058"/>
+      <w:bookmarkStart w:id="13" w:name="_Toc6352818"/>
       <w:r>
         <w:rPr>
           <w:rFonts w:ascii="Times New Roman" w:hAnsi="Times New Roman" w:cs="Times New Roman"/>
@@ -3471,7 +3636,7 @@
           </wp:anchor>
         </w:drawing>
       </w:r>
-      <w:bookmarkEnd w:id="12"/>
+      <w:bookmarkEnd w:id="13"/>
     </w:p>
     <w:p>
       <w:pPr>
@@ -3496,7 +3661,7 @@
           <w:szCs w:val="24"/>
         </w:rPr>
       </w:pPr>
-      <w:bookmarkStart w:id="13" w:name="_Toc6270059"/>
+      <w:bookmarkStart w:id="14" w:name="_Toc6352819"/>
       <w:r>
         <w:rPr>
           <w:rFonts w:ascii="Times New Roman" w:hAnsi="Times New Roman" w:cs="Times New Roman"/>
@@ -3583,7 +3748,7 @@
           </wp:anchor>
         </w:drawing>
       </w:r>
-      <w:bookmarkEnd w:id="13"/>
+      <w:bookmarkEnd w:id="14"/>
     </w:p>
     <w:p>
       <w:pPr>
@@ -3608,7 +3773,7 @@
           <w:szCs w:val="24"/>
         </w:rPr>
       </w:pPr>
-      <w:bookmarkStart w:id="14" w:name="_Toc6270060"/>
+      <w:bookmarkStart w:id="15" w:name="_Toc6352820"/>
       <w:r>
         <w:rPr>
           <w:rFonts w:ascii="Times New Roman" w:hAnsi="Times New Roman" w:cs="Times New Roman"/>
@@ -3617,7 +3782,7 @@
         </w:rPr>
         <w:t>Wireframe</w:t>
       </w:r>
-      <w:bookmarkEnd w:id="14"/>
+      <w:bookmarkEnd w:id="15"/>
     </w:p>
     <w:p>
       <w:pPr>
@@ -3651,7 +3816,7 @@
           <w:szCs w:val="24"/>
         </w:rPr>
       </w:pPr>
-      <w:bookmarkStart w:id="15" w:name="_Toc6270061"/>
+      <w:bookmarkStart w:id="16" w:name="_Toc6352821"/>
       <w:r>
         <w:rPr>
           <w:rStyle w:val="Heading2Char"/>
@@ -3661,7 +3826,7 @@
         </w:rPr>
         <w:t>Home Page</w:t>
       </w:r>
-      <w:bookmarkEnd w:id="15"/>
+      <w:bookmarkEnd w:id="16"/>
     </w:p>
     <w:p>
       <w:pPr>
@@ -3793,8 +3958,8 @@
           <w:szCs w:val="24"/>
         </w:rPr>
       </w:pPr>
-      <w:bookmarkStart w:id="16" w:name="_Toc6181603"/>
-      <w:bookmarkStart w:id="17" w:name="_Toc6270062"/>
+      <w:bookmarkStart w:id="17" w:name="_Toc6181603"/>
+      <w:bookmarkStart w:id="18" w:name="_Toc6352822"/>
       <w:r>
         <w:rPr>
           <w:rFonts w:ascii="Times New Roman" w:hAnsi="Times New Roman" w:cs="Times New Roman"/>
@@ -3803,8 +3968,8 @@
         </w:rPr>
         <w:t>Resources</w:t>
       </w:r>
-      <w:bookmarkEnd w:id="16"/>
       <w:bookmarkEnd w:id="17"/>
+      <w:bookmarkEnd w:id="18"/>
     </w:p>
     <w:p>
       <w:pPr>
@@ -3867,7 +4032,7 @@
           <w:szCs w:val="24"/>
         </w:rPr>
       </w:pPr>
-      <w:bookmarkStart w:id="18" w:name="_Toc6270063"/>
+      <w:bookmarkStart w:id="19" w:name="_Toc6352823"/>
       <w:r>
         <w:rPr>
           <w:rFonts w:ascii="Times New Roman" w:hAnsi="Times New Roman" w:cs="Times New Roman"/>
@@ -3876,7 +4041,7 @@
         </w:rPr>
         <w:t>Project work</w:t>
       </w:r>
-      <w:bookmarkEnd w:id="18"/>
+      <w:bookmarkEnd w:id="19"/>
       <w:r>
         <w:rPr>
           <w:rFonts w:ascii="Times New Roman" w:hAnsi="Times New Roman" w:cs="Times New Roman"/>
@@ -8247,7 +8412,7 @@
           <w:szCs w:val="24"/>
         </w:rPr>
       </w:pPr>
-      <w:bookmarkStart w:id="19" w:name="_Toc6270064"/>
+      <w:bookmarkStart w:id="20" w:name="_Toc6352824"/>
       <w:r>
         <w:rPr>
           <w:rFonts w:ascii="Times New Roman" w:hAnsi="Times New Roman" w:cs="Times New Roman"/>
@@ -8256,7 +8421,7 @@
         </w:rPr>
         <w:t>ER Diagram</w:t>
       </w:r>
-      <w:bookmarkEnd w:id="19"/>
+      <w:bookmarkEnd w:id="20"/>
     </w:p>
     <w:p>
       <w:pPr>
@@ -8336,8 +8501,8 @@
           <w:szCs w:val="24"/>
         </w:rPr>
       </w:pPr>
-      <w:bookmarkStart w:id="20" w:name="_Toc6181606"/>
-      <w:bookmarkStart w:id="21" w:name="_Toc6270065"/>
+      <w:bookmarkStart w:id="21" w:name="_Toc6181606"/>
+      <w:bookmarkStart w:id="22" w:name="_Toc6352825"/>
       <w:r>
         <w:rPr>
           <w:rFonts w:ascii="Times New Roman" w:hAnsi="Times New Roman" w:cs="Times New Roman"/>
@@ -8346,8 +8511,8 @@
         </w:rPr>
         <w:t>Project Milestone</w:t>
       </w:r>
-      <w:bookmarkEnd w:id="20"/>
       <w:bookmarkEnd w:id="21"/>
+      <w:bookmarkEnd w:id="22"/>
     </w:p>
     <w:p>
       <w:pPr>
@@ -8548,10 +8713,10 @@
           <w:szCs w:val="24"/>
         </w:rPr>
       </w:pPr>
-      <w:bookmarkStart w:id="22" w:name="_Toc496913713"/>
-      <w:bookmarkStart w:id="23" w:name="_Toc513206074"/>
-      <w:bookmarkStart w:id="24" w:name="_Toc6181607"/>
-      <w:bookmarkStart w:id="25" w:name="_Toc6270066"/>
+      <w:bookmarkStart w:id="23" w:name="_Toc496913713"/>
+      <w:bookmarkStart w:id="24" w:name="_Toc513206074"/>
+      <w:bookmarkStart w:id="25" w:name="_Toc6181607"/>
+      <w:bookmarkStart w:id="26" w:name="_Toc6352826"/>
       <w:r>
         <w:rPr>
           <w:rFonts w:ascii="Times New Roman" w:hAnsi="Times New Roman" w:cs="Times New Roman"/>
@@ -8561,10 +8726,10 @@
         <w:lastRenderedPageBreak/>
         <w:t>Project Deliverables</w:t>
       </w:r>
-      <w:bookmarkEnd w:id="22"/>
       <w:bookmarkEnd w:id="23"/>
       <w:bookmarkEnd w:id="24"/>
       <w:bookmarkEnd w:id="25"/>
+      <w:bookmarkEnd w:id="26"/>
     </w:p>
     <w:p>
       <w:pPr>
@@ -9105,8 +9270,8 @@
           <w:szCs w:val="24"/>
         </w:rPr>
       </w:pPr>
-      <w:bookmarkStart w:id="26" w:name="_Toc6181608"/>
-      <w:bookmarkStart w:id="27" w:name="_Toc6270067"/>
+      <w:bookmarkStart w:id="27" w:name="_Toc6181608"/>
+      <w:bookmarkStart w:id="28" w:name="_Toc6352827"/>
       <w:r>
         <w:rPr>
           <w:rFonts w:ascii="Times New Roman" w:hAnsi="Times New Roman" w:cs="Times New Roman"/>
@@ -9115,8 +9280,8 @@
         </w:rPr>
         <w:t>Assumption of the project</w:t>
       </w:r>
-      <w:bookmarkEnd w:id="26"/>
       <w:bookmarkEnd w:id="27"/>
+      <w:bookmarkEnd w:id="28"/>
     </w:p>
     <w:p>
       <w:pPr>
@@ -9157,8 +9322,8 @@
           <w:szCs w:val="24"/>
         </w:rPr>
       </w:pPr>
-      <w:bookmarkStart w:id="28" w:name="_Toc6181609"/>
-      <w:bookmarkStart w:id="29" w:name="_Toc6270068"/>
+      <w:bookmarkStart w:id="29" w:name="_Toc6181609"/>
+      <w:bookmarkStart w:id="30" w:name="_Toc6352828"/>
       <w:r>
         <w:rPr>
           <w:rFonts w:ascii="Times New Roman" w:hAnsi="Times New Roman" w:cs="Times New Roman"/>
@@ -9167,8 +9332,8 @@
         </w:rPr>
         <w:t>Project Risk</w:t>
       </w:r>
-      <w:bookmarkEnd w:id="28"/>
       <w:bookmarkEnd w:id="29"/>
+      <w:bookmarkEnd w:id="30"/>
     </w:p>
     <w:p>
       <w:pPr>
@@ -9248,8 +9413,8 @@
           <w:szCs w:val="24"/>
         </w:rPr>
       </w:pPr>
-      <w:bookmarkStart w:id="30" w:name="_Toc6181610"/>
-      <w:bookmarkStart w:id="31" w:name="_Toc6270069"/>
+      <w:bookmarkStart w:id="31" w:name="_Toc6181610"/>
+      <w:bookmarkStart w:id="32" w:name="_Toc6352829"/>
       <w:r>
         <w:rPr>
           <w:rFonts w:ascii="Times New Roman" w:hAnsi="Times New Roman" w:cs="Times New Roman"/>
@@ -9258,8 +9423,8 @@
         </w:rPr>
         <w:t>Conclusion</w:t>
       </w:r>
-      <w:bookmarkEnd w:id="30"/>
       <w:bookmarkEnd w:id="31"/>
+      <w:bookmarkEnd w:id="32"/>
     </w:p>
     <w:p>
       <w:pPr>
@@ -9331,8 +9496,8 @@
           <w:szCs w:val="24"/>
         </w:rPr>
       </w:pPr>
-      <w:bookmarkStart w:id="32" w:name="_Toc6181611"/>
-      <w:bookmarkStart w:id="33" w:name="_Toc6270070"/>
+      <w:bookmarkStart w:id="33" w:name="_Toc6181611"/>
+      <w:bookmarkStart w:id="34" w:name="_Toc6352830"/>
       <w:r>
         <w:rPr>
           <w:rFonts w:ascii="Times New Roman" w:hAnsi="Times New Roman" w:cs="Times New Roman"/>
@@ -9342,8 +9507,8 @@
         <w:lastRenderedPageBreak/>
         <w:t>References</w:t>
       </w:r>
-      <w:bookmarkEnd w:id="32"/>
       <w:bookmarkEnd w:id="33"/>
+      <w:bookmarkEnd w:id="34"/>
     </w:p>
     <w:p>
       <w:pPr>
@@ -9692,7 +9857,7 @@
           <w:rPr>
             <w:noProof/>
           </w:rPr>
-          <w:t>6</w:t>
+          <w:t>3</w:t>
         </w:r>
         <w:r>
           <w:rPr>
@@ -10195,6 +10360,119 @@
     </w:lvl>
   </w:abstractNum>
   <w:abstractNum w:abstractNumId="4" w15:restartNumberingAfterBreak="0">
+    <w:nsid w:val="5FE362F9"/>
+    <w:multiLevelType w:val="hybridMultilevel"/>
+    <w:tmpl w:val="868E56A6"/>
+    <w:lvl w:ilvl="0" w:tplc="0409000B">
+      <w:start w:val="1"/>
+      <w:numFmt w:val="bullet"/>
+      <w:lvlText w:val=""/>
+      <w:lvlJc w:val="left"/>
+      <w:pPr>
+        <w:ind w:left="720" w:hanging="360"/>
+      </w:pPr>
+      <w:rPr>
+        <w:rFonts w:ascii="Wingdings" w:hAnsi="Wingdings" w:hint="default"/>
+      </w:rPr>
+    </w:lvl>
+    <w:lvl w:ilvl="1" w:tplc="04090003" w:tentative="1">
+      <w:start w:val="1"/>
+      <w:numFmt w:val="bullet"/>
+      <w:lvlText w:val="o"/>
+      <w:lvlJc w:val="left"/>
+      <w:pPr>
+        <w:ind w:left="1440" w:hanging="360"/>
+      </w:pPr>
+      <w:rPr>
+        <w:rFonts w:ascii="Courier New" w:hAnsi="Courier New" w:cs="Courier New" w:hint="default"/>
+      </w:rPr>
+    </w:lvl>
+    <w:lvl w:ilvl="2" w:tplc="04090005" w:tentative="1">
+      <w:start w:val="1"/>
+      <w:numFmt w:val="bullet"/>
+      <w:lvlText w:val=""/>
+      <w:lvlJc w:val="left"/>
+      <w:pPr>
+        <w:ind w:left="2160" w:hanging="360"/>
+      </w:pPr>
+      <w:rPr>
+        <w:rFonts w:ascii="Wingdings" w:hAnsi="Wingdings" w:hint="default"/>
+      </w:rPr>
+    </w:lvl>
+    <w:lvl w:ilvl="3" w:tplc="04090001" w:tentative="1">
+      <w:start w:val="1"/>
+      <w:numFmt w:val="bullet"/>
+      <w:lvlText w:val=""/>
+      <w:lvlJc w:val="left"/>
+      <w:pPr>
+        <w:ind w:left="2880" w:hanging="360"/>
+      </w:pPr>
+      <w:rPr>
+        <w:rFonts w:ascii="Symbol" w:hAnsi="Symbol" w:hint="default"/>
+      </w:rPr>
+    </w:lvl>
+    <w:lvl w:ilvl="4" w:tplc="04090003" w:tentative="1">
+      <w:start w:val="1"/>
+      <w:numFmt w:val="bullet"/>
+      <w:lvlText w:val="o"/>
+      <w:lvlJc w:val="left"/>
+      <w:pPr>
+        <w:ind w:left="3600" w:hanging="360"/>
+      </w:pPr>
+      <w:rPr>
+        <w:rFonts w:ascii="Courier New" w:hAnsi="Courier New" w:cs="Courier New" w:hint="default"/>
+      </w:rPr>
+    </w:lvl>
+    <w:lvl w:ilvl="5" w:tplc="04090005" w:tentative="1">
+      <w:start w:val="1"/>
+      <w:numFmt w:val="bullet"/>
+      <w:lvlText w:val=""/>
+      <w:lvlJc w:val="left"/>
+      <w:pPr>
+        <w:ind w:left="4320" w:hanging="360"/>
+      </w:pPr>
+      <w:rPr>
+        <w:rFonts w:ascii="Wingdings" w:hAnsi="Wingdings" w:hint="default"/>
+      </w:rPr>
+    </w:lvl>
+    <w:lvl w:ilvl="6" w:tplc="04090001" w:tentative="1">
+      <w:start w:val="1"/>
+      <w:numFmt w:val="bullet"/>
+      <w:lvlText w:val=""/>
+      <w:lvlJc w:val="left"/>
+      <w:pPr>
+        <w:ind w:left="5040" w:hanging="360"/>
+      </w:pPr>
+      <w:rPr>
+        <w:rFonts w:ascii="Symbol" w:hAnsi="Symbol" w:hint="default"/>
+      </w:rPr>
+    </w:lvl>
+    <w:lvl w:ilvl="7" w:tplc="04090003" w:tentative="1">
+      <w:start w:val="1"/>
+      <w:numFmt w:val="bullet"/>
+      <w:lvlText w:val="o"/>
+      <w:lvlJc w:val="left"/>
+      <w:pPr>
+        <w:ind w:left="5760" w:hanging="360"/>
+      </w:pPr>
+      <w:rPr>
+        <w:rFonts w:ascii="Courier New" w:hAnsi="Courier New" w:cs="Courier New" w:hint="default"/>
+      </w:rPr>
+    </w:lvl>
+    <w:lvl w:ilvl="8" w:tplc="04090005" w:tentative="1">
+      <w:start w:val="1"/>
+      <w:numFmt w:val="bullet"/>
+      <w:lvlText w:val=""/>
+      <w:lvlJc w:val="left"/>
+      <w:pPr>
+        <w:ind w:left="6480" w:hanging="360"/>
+      </w:pPr>
+      <w:rPr>
+        <w:rFonts w:ascii="Wingdings" w:hAnsi="Wingdings" w:hint="default"/>
+      </w:rPr>
+    </w:lvl>
+  </w:abstractNum>
+  <w:abstractNum w:abstractNumId="5" w15:restartNumberingAfterBreak="0">
     <w:nsid w:val="7D4E7CE2"/>
     <w:multiLevelType w:val="hybridMultilevel"/>
     <w:tmpl w:val="987AF33A"/>
@@ -10319,6 +10597,9 @@
     <w:abstractNumId w:val="2"/>
   </w:num>
   <w:num w:numId="5">
+    <w:abstractNumId w:val="5"/>
+  </w:num>
+  <w:num w:numId="6">
     <w:abstractNumId w:val="4"/>
   </w:num>
 </w:numbering>
@@ -11170,8 +11451,11 @@
     <w:autoRedefine/>
     <w:uiPriority w:val="39"/>
     <w:unhideWhenUsed/>
-    <w:rsid w:val="00D378BF"/>
+    <w:rsid w:val="009D3169"/>
     <w:pPr>
+      <w:tabs>
+        <w:tab w:val="right" w:leader="dot" w:pos="9350"/>
+      </w:tabs>
       <w:spacing w:after="100"/>
     </w:pPr>
   </w:style>
@@ -11278,7 +11562,7 @@
     <w:basedOn w:val="TableNormal"/>
     <w:uiPriority w:val="59"/>
     <w:unhideWhenUsed/>
-    <w:rsid w:val="00CC6515"/>
+    <w:rsid w:val="0048518D"/>
     <w:pPr>
       <w:spacing w:after="0" w:line="240" w:lineRule="auto"/>
     </w:pPr>
@@ -11584,7 +11868,7 @@
 </file>
 
 <file path=customXml/itemProps1.xml><?xml version="1.0" encoding="utf-8"?>
-<ds:datastoreItem xmlns:ds="http://schemas.openxmlformats.org/officeDocument/2006/customXml" ds:itemID="{5A004B54-70A1-44C3-90AE-ED6FC6DF6A1A}">
+<ds:datastoreItem xmlns:ds="http://schemas.openxmlformats.org/officeDocument/2006/customXml" ds:itemID="{A68DEDBC-DEE8-4579-BC9A-CD8823C220A0}">
   <ds:schemaRefs>
     <ds:schemaRef ds:uri="http://schemas.openxmlformats.org/officeDocument/2006/bibliography"/>
   </ds:schemaRefs>
